--- a/src/assets/PRIMARY ADMN FORM.docx
+++ b/src/assets/PRIMARY ADMN FORM.docx
@@ -1,9 +1,10 @@
 
 <file path=word/document.xml><?xml version="1.0" encoding="utf-8"?>
-<w:document xmlns:wpc="http://schemas.microsoft.com/office/word/2010/wordprocessingCanvas" xmlns:mc="http://schemas.openxmlformats.org/markup-compatibility/2006" xmlns:o="urn:schemas-microsoft-com:office:office" xmlns:r="http://schemas.openxmlformats.org/officeDocument/2006/relationships" xmlns:m="http://schemas.openxmlformats.org/officeDocument/2006/math" xmlns:v="urn:schemas-microsoft-com:vml" xmlns:wp14="http://schemas.microsoft.com/office/word/2010/wordprocessingDrawing" xmlns:wp="http://schemas.openxmlformats.org/drawingml/2006/wordprocessingDrawing" xmlns:w10="urn:schemas-microsoft-com:office:word" xmlns:w="http://schemas.openxmlformats.org/wordprocessingml/2006/main" xmlns:w14="http://schemas.microsoft.com/office/word/2010/wordml" xmlns:w15="http://schemas.microsoft.com/office/word/2012/wordml" xmlns:wpg="http://schemas.microsoft.com/office/word/2010/wordprocessingGroup" xmlns:wpi="http://schemas.microsoft.com/office/word/2010/wordprocessingInk" xmlns:wne="http://schemas.microsoft.com/office/word/2006/wordml" xmlns:wps="http://schemas.microsoft.com/office/word/2010/wordprocessingShape" mc:Ignorable="w14 w15 wp14">
+<w:document xmlns:o="urn:schemas-microsoft-com:office:office" xmlns:r="http://schemas.openxmlformats.org/officeDocument/2006/relationships" xmlns:v="urn:schemas-microsoft-com:vml" xmlns:w="http://schemas.openxmlformats.org/wordprocessingml/2006/main" xmlns:w10="urn:schemas-microsoft-com:office:word" xmlns:wp="http://schemas.openxmlformats.org/drawingml/2006/wordprocessingDrawing" xmlns:wps="http://schemas.microsoft.com/office/word/2010/wordprocessingShape" xmlns:wpg="http://schemas.microsoft.com/office/word/2010/wordprocessingGroup" xmlns:mc="http://schemas.openxmlformats.org/markup-compatibility/2006" xmlns:wp14="http://schemas.microsoft.com/office/word/2010/wordprocessingDrawing" xmlns:w14="http://schemas.microsoft.com/office/word/2010/wordml" mc:Ignorable="w14 wp14">
   <w:body>
     <w:p>
       <w:pPr>
+        <w:pStyle w:val="Normal"/>
         <w:rPr>
           <w:rFonts w:ascii="Comic Sans MS" w:hAnsi="Comic Sans MS"/>
           <w:u w:val="single"/>
@@ -14,28 +15,7 @@
           <w:rFonts w:ascii="Comic Sans MS" w:hAnsi="Comic Sans MS"/>
           <w:u w:val="single"/>
         </w:rPr>
-        <w:t>PRIMARY</w:t>
-      </w:r>
-      <w:r>
-        <w:rPr>
-          <w:rFonts w:ascii="Comic Sans MS" w:hAnsi="Comic Sans MS"/>
-          <w:u w:val="single"/>
-        </w:rPr>
-        <w:t xml:space="preserve"> SCHOOL</w:t>
-      </w:r>
-      <w:r>
-        <w:rPr>
-          <w:rFonts w:ascii="Comic Sans MS" w:hAnsi="Comic Sans MS"/>
-          <w:u w:val="single"/>
-        </w:rPr>
-        <w:t xml:space="preserve"> ADMISSION</w:t>
-      </w:r>
-      <w:r>
-        <w:rPr>
-          <w:rFonts w:ascii="Comic Sans MS" w:hAnsi="Comic Sans MS"/>
-          <w:u w:val="single"/>
-        </w:rPr>
-        <w:t xml:space="preserve"> FORM</w:t>
+        <w:t>PRIMARY SCHOOL ADMISSION FORM</w:t>
       </w:r>
     </w:p>
     <w:p>
@@ -60,6 +40,7 @@
     </w:p>
     <w:p>
       <w:pPr>
+        <w:pStyle w:val="Normal"/>
         <w:rPr>
           <w:rFonts w:ascii="Comic Sans MS" w:hAnsi="Comic Sans MS"/>
         </w:rPr>
@@ -73,50 +54,35 @@
     </w:p>
     <w:p>
       <w:pPr>
-        <w:rPr>
-          <w:rFonts w:ascii="Comic Sans MS" w:hAnsi="Comic Sans MS"/>
-        </w:rPr>
-      </w:pPr>
-      <w:r>
-        <w:rPr>
-          <w:rFonts w:ascii="Comic Sans MS" w:hAnsi="Comic Sans MS"/>
-        </w:rPr>
-        <w:t>Date of Bi</w:t>
-      </w:r>
-      <w:r>
-        <w:rPr>
-          <w:rFonts w:ascii="Comic Sans MS" w:hAnsi="Comic Sans MS"/>
-        </w:rPr>
-        <w:t>rth:…………………………………………............</w:t>
-      </w:r>
-      <w:r>
-        <w:rPr>
-          <w:rFonts w:ascii="Comic Sans MS" w:hAnsi="Comic Sans MS"/>
-        </w:rPr>
-        <w:t>Sex:……………………………………………………………………….</w:t>
-      </w:r>
-    </w:p>
-    <w:p>
-      <w:pPr>
-        <w:rPr>
-          <w:rFonts w:ascii="Comic Sans MS" w:hAnsi="Comic Sans MS"/>
-        </w:rPr>
-      </w:pPr>
-      <w:r>
-        <w:rPr>
-          <w:rFonts w:ascii="Comic Sans MS" w:hAnsi="Comic Sans MS"/>
-        </w:rPr>
-        <w:t>Religion/Denomination</w:t>
-      </w:r>
-      <w:r>
-        <w:rPr>
-          <w:rFonts w:ascii="Comic Sans MS" w:hAnsi="Comic Sans MS"/>
-        </w:rPr>
-        <w:t>:……………………………………………………………………………………………………………………….</w:t>
-      </w:r>
-    </w:p>
-    <w:p>
-      <w:pPr>
+        <w:pStyle w:val="Normal"/>
+        <w:rPr>
+          <w:rFonts w:ascii="Comic Sans MS" w:hAnsi="Comic Sans MS"/>
+        </w:rPr>
+      </w:pPr>
+      <w:r>
+        <w:rPr>
+          <w:rFonts w:ascii="Comic Sans MS" w:hAnsi="Comic Sans MS"/>
+        </w:rPr>
+        <w:t>Date of Birth:…………………………………………............Sex:……………………………………………………………………….</w:t>
+      </w:r>
+    </w:p>
+    <w:p>
+      <w:pPr>
+        <w:pStyle w:val="Normal"/>
+        <w:rPr>
+          <w:rFonts w:ascii="Comic Sans MS" w:hAnsi="Comic Sans MS"/>
+        </w:rPr>
+      </w:pPr>
+      <w:r>
+        <w:rPr>
+          <w:rFonts w:ascii="Comic Sans MS" w:hAnsi="Comic Sans MS"/>
+        </w:rPr>
+        <w:t>Religion/Denomination:……………………………………………………………………………………………………………………….</w:t>
+      </w:r>
+    </w:p>
+    <w:p>
+      <w:pPr>
+        <w:pStyle w:val="Normal"/>
         <w:rPr>
           <w:rFonts w:ascii="Comic Sans MS" w:hAnsi="Comic Sans MS"/>
         </w:rPr>
@@ -130,6 +96,7 @@
     </w:p>
     <w:p>
       <w:pPr>
+        <w:pStyle w:val="Normal"/>
         <w:rPr>
           <w:rFonts w:ascii="Comic Sans MS" w:hAnsi="Comic Sans MS"/>
         </w:rPr>
@@ -143,6 +110,7 @@
     </w:p>
     <w:p>
       <w:pPr>
+        <w:pStyle w:val="Normal"/>
         <w:rPr>
           <w:rFonts w:ascii="Comic Sans MS" w:hAnsi="Comic Sans MS"/>
         </w:rPr>
@@ -159,35 +127,12 @@
         <w:rPr>
           <w:rFonts w:ascii="Comic Sans MS" w:hAnsi="Comic Sans MS"/>
         </w:rPr>
-        <w:t xml:space="preserve"> </w:t>
-      </w:r>
-      <w:r>
-        <w:rPr>
-          <w:rFonts w:ascii="Comic Sans MS" w:hAnsi="Comic Sans MS"/>
-        </w:rPr>
-        <w:t>/UPI</w:t>
-      </w:r>
-      <w:r>
-        <w:rPr>
-          <w:rFonts w:ascii="Comic Sans MS" w:hAnsi="Comic Sans MS"/>
-        </w:rPr>
-        <w:t xml:space="preserve"> Code</w:t>
-      </w:r>
-      <w:r>
-        <w:rPr>
-          <w:rFonts w:ascii="Comic Sans MS" w:hAnsi="Comic Sans MS"/>
-        </w:rPr>
-        <w:t>:…</w:t>
-      </w:r>
-      <w:r>
-        <w:rPr>
-          <w:rFonts w:ascii="Comic Sans MS" w:hAnsi="Comic Sans MS"/>
-        </w:rPr>
-        <w:t>……………………………………………Assessment Number…………………………………………….</w:t>
-      </w:r>
-    </w:p>
-    <w:p>
-      <w:pPr>
+        <w:t xml:space="preserve"> /UPI Code:………………………………………………Assessment Number…………………………………………….</w:t>
+      </w:r>
+    </w:p>
+    <w:p>
+      <w:pPr>
+        <w:pStyle w:val="Normal"/>
         <w:rPr>
           <w:rFonts w:ascii="Comic Sans MS" w:hAnsi="Comic Sans MS"/>
         </w:rPr>
@@ -216,39 +161,12 @@
           <w:rFonts w:ascii="Comic Sans MS" w:hAnsi="Comic Sans MS"/>
           <w:u w:val="single"/>
         </w:rPr>
-        <w:t>PARENT</w:t>
-      </w:r>
-      <w:r>
-        <w:rPr>
-          <w:rFonts w:ascii="Comic Sans MS" w:hAnsi="Comic Sans MS"/>
-          <w:u w:val="single"/>
-        </w:rPr>
-        <w:t>’</w:t>
-      </w:r>
-      <w:r>
-        <w:rPr>
-          <w:rFonts w:ascii="Comic Sans MS" w:hAnsi="Comic Sans MS"/>
-          <w:u w:val="single"/>
-        </w:rPr>
-        <w:t>S/GUARDIAN</w:t>
-      </w:r>
-      <w:r>
-        <w:rPr>
-          <w:rFonts w:ascii="Comic Sans MS" w:hAnsi="Comic Sans MS"/>
-          <w:u w:val="single"/>
-        </w:rPr>
-        <w:t>’S</w:t>
-      </w:r>
-      <w:r>
-        <w:rPr>
-          <w:rFonts w:ascii="Comic Sans MS" w:hAnsi="Comic Sans MS"/>
-          <w:u w:val="single"/>
-        </w:rPr>
-        <w:t xml:space="preserve"> DETAILS</w:t>
-      </w:r>
-    </w:p>
-    <w:p>
-      <w:pPr>
+        <w:t>PARENT’S/GUARDIAN’S DETAILS</w:t>
+      </w:r>
+    </w:p>
+    <w:p>
+      <w:pPr>
+        <w:pStyle w:val="Normal"/>
         <w:rPr>
           <w:rFonts w:ascii="Comic Sans MS" w:hAnsi="Comic Sans MS"/>
         </w:rPr>
@@ -262,6 +180,7 @@
     </w:p>
     <w:p>
       <w:pPr>
+        <w:pStyle w:val="Normal"/>
         <w:rPr>
           <w:rFonts w:ascii="Comic Sans MS" w:hAnsi="Comic Sans MS"/>
         </w:rPr>
@@ -275,6 +194,7 @@
     </w:p>
     <w:p>
       <w:pPr>
+        <w:pStyle w:val="Normal"/>
         <w:rPr>
           <w:rFonts w:ascii="Comic Sans MS" w:hAnsi="Comic Sans MS"/>
         </w:rPr>
@@ -288,6 +208,7 @@
     </w:p>
     <w:p>
       <w:pPr>
+        <w:pStyle w:val="Normal"/>
         <w:rPr>
           <w:rFonts w:ascii="Comic Sans MS" w:hAnsi="Comic Sans MS"/>
         </w:rPr>
@@ -301,6 +222,7 @@
     </w:p>
     <w:p>
       <w:pPr>
+        <w:pStyle w:val="Normal"/>
         <w:rPr>
           <w:rFonts w:ascii="Comic Sans MS" w:hAnsi="Comic Sans MS"/>
         </w:rPr>
@@ -314,6 +236,7 @@
     </w:p>
     <w:p>
       <w:pPr>
+        <w:pStyle w:val="Normal"/>
         <w:rPr>
           <w:rFonts w:ascii="Comic Sans MS" w:hAnsi="Comic Sans MS"/>
         </w:rPr>
@@ -347,56 +270,35 @@
     </w:p>
     <w:p>
       <w:pPr>
-        <w:rPr>
-          <w:rFonts w:ascii="Comic Sans MS" w:hAnsi="Comic Sans MS"/>
-        </w:rPr>
-      </w:pPr>
-      <w:r>
-        <w:rPr>
-          <w:rFonts w:ascii="Comic Sans MS" w:hAnsi="Comic Sans MS"/>
-        </w:rPr>
-        <w:t>Doctor</w:t>
-      </w:r>
-      <w:r>
-        <w:rPr>
-          <w:rFonts w:ascii="Comic Sans MS" w:hAnsi="Comic Sans MS"/>
-        </w:rPr>
-        <w:t>/H</w:t>
-      </w:r>
-      <w:r>
-        <w:rPr>
-          <w:rFonts w:ascii="Comic Sans MS" w:hAnsi="Comic Sans MS"/>
-        </w:rPr>
-        <w:t>ospital</w:t>
-      </w:r>
-      <w:r>
-        <w:rPr>
-          <w:rFonts w:ascii="Comic Sans MS" w:hAnsi="Comic Sans MS"/>
-        </w:rPr>
-        <w:t>/Insurance:………………………………………………………………………………………………………………..</w:t>
-      </w:r>
-    </w:p>
-    <w:p>
-      <w:pPr>
-        <w:rPr>
-          <w:rFonts w:ascii="Comic Sans MS" w:hAnsi="Comic Sans MS"/>
-        </w:rPr>
-      </w:pPr>
-      <w:r>
-        <w:rPr>
-          <w:rFonts w:ascii="Comic Sans MS" w:hAnsi="Comic Sans MS"/>
-        </w:rPr>
-        <w:t>Contacts</w:t>
-      </w:r>
-      <w:r>
-        <w:rPr>
-          <w:rFonts w:ascii="Comic Sans MS" w:hAnsi="Comic Sans MS"/>
-        </w:rPr>
-        <w:t>:…………………………………………………………………………………………………………………………………………………</w:t>
-      </w:r>
-    </w:p>
-    <w:p>
-      <w:pPr>
+        <w:pStyle w:val="Normal"/>
+        <w:rPr>
+          <w:rFonts w:ascii="Comic Sans MS" w:hAnsi="Comic Sans MS"/>
+        </w:rPr>
+      </w:pPr>
+      <w:r>
+        <w:rPr>
+          <w:rFonts w:ascii="Comic Sans MS" w:hAnsi="Comic Sans MS"/>
+        </w:rPr>
+        <w:t>Doctor/Hospital/Insurance:………………………………………………………………………………………………………………..</w:t>
+      </w:r>
+    </w:p>
+    <w:p>
+      <w:pPr>
+        <w:pStyle w:val="Normal"/>
+        <w:rPr>
+          <w:rFonts w:ascii="Comic Sans MS" w:hAnsi="Comic Sans MS"/>
+        </w:rPr>
+      </w:pPr>
+      <w:r>
+        <w:rPr>
+          <w:rFonts w:ascii="Comic Sans MS" w:hAnsi="Comic Sans MS"/>
+        </w:rPr>
+        <w:t>Contacts:…………………………………………………………………………………………………………………………………………………</w:t>
+      </w:r>
+    </w:p>
+    <w:p>
+      <w:pPr>
+        <w:pStyle w:val="Normal"/>
         <w:rPr>
           <w:rFonts w:ascii="Comic Sans MS" w:hAnsi="Comic Sans MS"/>
         </w:rPr>
@@ -410,6 +312,7 @@
     </w:p>
     <w:p>
       <w:pPr>
+        <w:pStyle w:val="Normal"/>
         <w:rPr>
           <w:rFonts w:ascii="Comic Sans MS" w:hAnsi="Comic Sans MS"/>
         </w:rPr>
@@ -423,27 +326,16 @@
     </w:p>
     <w:p>
       <w:pPr>
-        <w:rPr>
-          <w:rFonts w:ascii="Comic Sans MS" w:hAnsi="Comic Sans MS"/>
-        </w:rPr>
-      </w:pPr>
-      <w:r>
-        <w:rPr>
-          <w:rFonts w:ascii="Comic Sans MS" w:hAnsi="Comic Sans MS"/>
-        </w:rPr>
-        <w:t>Parent/guardian signature</w:t>
-      </w:r>
-      <w:r>
-        <w:rPr>
-          <w:rFonts w:ascii="Comic Sans MS" w:hAnsi="Comic Sans MS"/>
-        </w:rPr>
-        <w:t>…</w:t>
-      </w:r>
-      <w:r>
-        <w:rPr>
-          <w:rFonts w:ascii="Comic Sans MS" w:hAnsi="Comic Sans MS"/>
-        </w:rPr>
-        <w:t>………………………………………………………………………………………………………………….</w:t>
+        <w:pStyle w:val="Normal"/>
+        <w:rPr>
+          <w:rFonts w:ascii="Comic Sans MS" w:hAnsi="Comic Sans MS"/>
+        </w:rPr>
+      </w:pPr>
+      <w:r>
+        <w:rPr>
+          <w:rFonts w:ascii="Comic Sans MS" w:hAnsi="Comic Sans MS"/>
+        </w:rPr>
+        <w:t>Parent/guardian signature…………………………………………………………………………………………………………………….</w:t>
       </w:r>
     </w:p>
     <w:p>
@@ -454,62 +346,60 @@
           <w:u w:val="single"/>
         </w:rPr>
       </w:pPr>
-    </w:p>
-    <w:p/>
+      <w:r>
+        <w:rPr>
+          <w:rFonts w:ascii="Comic Sans MS" w:hAnsi="Comic Sans MS"/>
+          <w:u w:val="single"/>
+        </w:rPr>
+      </w:r>
+    </w:p>
+    <w:p>
+      <w:pPr>
+        <w:pStyle w:val="Normal"/>
+        <w:widowControl/>
+        <w:bidi w:val="0"/>
+        <w:spacing w:lineRule="auto" w:line="259" w:before="0" w:after="160"/>
+        <w:jc w:val="left"/>
+        <w:rPr/>
+      </w:pPr>
+      <w:r>
+        <w:rPr/>
+      </w:r>
+    </w:p>
     <w:sectPr>
-      <w:headerReference w:type="default" r:id="rId7"/>
-      <w:footerReference w:type="default" r:id="rId8"/>
-      <w:pgSz w:w="12240" w:h="15840" w:code="1"/>
-      <w:pgMar w:top="1440" w:right="1440" w:bottom="1440" w:left="1440" w:header="720" w:footer="720" w:gutter="0"/>
-      <w:cols w:space="720"/>
-      <w:docGrid w:linePitch="360"/>
+      <w:headerReference w:type="default" r:id="rId2"/>
+      <w:footerReference w:type="default" r:id="rId3"/>
+      <w:type w:val="nextPage"/>
+      <w:pgSz w:w="12240" w:h="15840"/>
+      <w:pgMar w:left="1440" w:right="1440" w:header="720" w:top="1440" w:footer="720" w:bottom="1440" w:gutter="0"/>
+      <w:pgNumType w:fmt="decimal"/>
+      <w:formProt w:val="false"/>
+      <w:textDirection w:val="lrTb"/>
+      <w:docGrid w:type="default" w:linePitch="360" w:charSpace="4096"/>
     </w:sectPr>
   </w:body>
 </w:document>
 </file>
 
-<file path=word/endnotes.xml><?xml version="1.0" encoding="utf-8"?>
-<w:endnotes xmlns:wpc="http://schemas.microsoft.com/office/word/2010/wordprocessingCanvas" xmlns:mc="http://schemas.openxmlformats.org/markup-compatibility/2006" xmlns:o="urn:schemas-microsoft-com:office:office" xmlns:r="http://schemas.openxmlformats.org/officeDocument/2006/relationships" xmlns:m="http://schemas.openxmlformats.org/officeDocument/2006/math" xmlns:v="urn:schemas-microsoft-com:vml" xmlns:wp14="http://schemas.microsoft.com/office/word/2010/wordprocessingDrawing" xmlns:wp="http://schemas.openxmlformats.org/drawingml/2006/wordprocessingDrawing" xmlns:w10="urn:schemas-microsoft-com:office:word" xmlns:w="http://schemas.openxmlformats.org/wordprocessingml/2006/main" xmlns:w14="http://schemas.microsoft.com/office/word/2010/wordml" xmlns:w15="http://schemas.microsoft.com/office/word/2012/wordml" xmlns:wpg="http://schemas.microsoft.com/office/word/2010/wordprocessingGroup" xmlns:wpi="http://schemas.microsoft.com/office/word/2010/wordprocessingInk" xmlns:wne="http://schemas.microsoft.com/office/word/2006/wordml" xmlns:wps="http://schemas.microsoft.com/office/word/2010/wordprocessingShape" mc:Ignorable="w14 w15 wp14">
-  <w:endnote w:type="separator" w:id="-1">
-    <w:p>
-      <w:pPr>
-        <w:spacing w:after="0" w:line="240" w:lineRule="auto"/>
-      </w:pPr>
-      <w:r>
-        <w:separator/>
-      </w:r>
-    </w:p>
-  </w:endnote>
-  <w:endnote w:type="continuationSeparator" w:id="0">
-    <w:p>
-      <w:pPr>
-        <w:spacing w:after="0" w:line="240" w:lineRule="auto"/>
-      </w:pPr>
-      <w:r>
-        <w:continuationSeparator/>
-      </w:r>
-    </w:p>
-  </w:endnote>
-</w:endnotes>
-</file>
-
 <file path=word/footer1.xml><?xml version="1.0" encoding="utf-8"?>
-<w:ftr xmlns:wpc="http://schemas.microsoft.com/office/word/2010/wordprocessingCanvas" xmlns:mc="http://schemas.openxmlformats.org/markup-compatibility/2006" xmlns:o="urn:schemas-microsoft-com:office:office" xmlns:r="http://schemas.openxmlformats.org/officeDocument/2006/relationships" xmlns:m="http://schemas.openxmlformats.org/officeDocument/2006/math" xmlns:v="urn:schemas-microsoft-com:vml" xmlns:wp14="http://schemas.microsoft.com/office/word/2010/wordprocessingDrawing" xmlns:wp="http://schemas.openxmlformats.org/drawingml/2006/wordprocessingDrawing" xmlns:w10="urn:schemas-microsoft-com:office:word" xmlns:w="http://schemas.openxmlformats.org/wordprocessingml/2006/main" xmlns:w14="http://schemas.microsoft.com/office/word/2010/wordml" xmlns:w15="http://schemas.microsoft.com/office/word/2012/wordml" xmlns:wpg="http://schemas.microsoft.com/office/word/2010/wordprocessingGroup" xmlns:wpi="http://schemas.microsoft.com/office/word/2010/wordprocessingInk" xmlns:wne="http://schemas.microsoft.com/office/word/2006/wordml" xmlns:wps="http://schemas.microsoft.com/office/word/2010/wordprocessingShape" mc:Ignorable="w14 w15 wp14">
+<w:ftr xmlns:o="urn:schemas-microsoft-com:office:office" xmlns:r="http://schemas.openxmlformats.org/officeDocument/2006/relationships" xmlns:v="urn:schemas-microsoft-com:vml" xmlns:w="http://schemas.openxmlformats.org/wordprocessingml/2006/main" xmlns:w10="urn:schemas-microsoft-com:office:word" xmlns:wp="http://schemas.openxmlformats.org/drawingml/2006/wordprocessingDrawing" xmlns:wps="http://schemas.microsoft.com/office/word/2010/wordprocessingShape" xmlns:wpg="http://schemas.microsoft.com/office/word/2010/wordprocessingGroup" xmlns:mc="http://schemas.openxmlformats.org/markup-compatibility/2006" xmlns:wp14="http://schemas.microsoft.com/office/word/2010/wordprocessingDrawing" xmlns:w14="http://schemas.microsoft.com/office/word/2010/wordml" mc:Ignorable="w14 wp14">
   <w:p>
     <w:pPr>
       <w:pStyle w:val="Footer"/>
       <w:rPr>
         <w:rFonts w:ascii="Constantia" w:hAnsi="Constantia"/>
         <w:b/>
-        <w:i/>
-      </w:rPr>
-    </w:pPr>
-    <w:r>
-      <w:rPr>
         <w:b/>
         <w:i/>
-      </w:rPr>
-      <w:ptab w:relativeTo="margin" w:alignment="center" w:leader="none"/>
+        <w:i/>
+      </w:rPr>
+    </w:pPr>
+    <w:r>
+      <w:rPr>
+        <w:b/>
+        <w:i/>
+      </w:rPr>
+      <w:tab/>
     </w:r>
     <w:r>
       <w:rPr>
@@ -523,6 +413,7 @@
   <w:p>
     <w:pPr>
       <w:pStyle w:val="Footer"/>
+      <w:rPr/>
     </w:pPr>
     <w:r>
       <w:rPr>
@@ -534,43 +425,28 @@
       <w:rPr>
         <w:i/>
       </w:rPr>
-      <w:ptab w:relativeTo="margin" w:alignment="right" w:leader="none"/>
+      <w:tab/>
     </w:r>
   </w:p>
 </w:ftr>
 </file>
 
-<file path=word/footnotes.xml><?xml version="1.0" encoding="utf-8"?>
-<w:footnotes xmlns:wpc="http://schemas.microsoft.com/office/word/2010/wordprocessingCanvas" xmlns:mc="http://schemas.openxmlformats.org/markup-compatibility/2006" xmlns:o="urn:schemas-microsoft-com:office:office" xmlns:r="http://schemas.openxmlformats.org/officeDocument/2006/relationships" xmlns:m="http://schemas.openxmlformats.org/officeDocument/2006/math" xmlns:v="urn:schemas-microsoft-com:vml" xmlns:wp14="http://schemas.microsoft.com/office/word/2010/wordprocessingDrawing" xmlns:wp="http://schemas.openxmlformats.org/drawingml/2006/wordprocessingDrawing" xmlns:w10="urn:schemas-microsoft-com:office:word" xmlns:w="http://schemas.openxmlformats.org/wordprocessingml/2006/main" xmlns:w14="http://schemas.microsoft.com/office/word/2010/wordml" xmlns:w15="http://schemas.microsoft.com/office/word/2012/wordml" xmlns:wpg="http://schemas.microsoft.com/office/word/2010/wordprocessingGroup" xmlns:wpi="http://schemas.microsoft.com/office/word/2010/wordprocessingInk" xmlns:wne="http://schemas.microsoft.com/office/word/2006/wordml" xmlns:wps="http://schemas.microsoft.com/office/word/2010/wordprocessingShape" mc:Ignorable="w14 w15 wp14">
-  <w:footnote w:type="separator" w:id="-1">
-    <w:p>
-      <w:pPr>
-        <w:spacing w:after="0" w:line="240" w:lineRule="auto"/>
-      </w:pPr>
-      <w:r>
-        <w:separator/>
-      </w:r>
-    </w:p>
-  </w:footnote>
-  <w:footnote w:type="continuationSeparator" w:id="0">
-    <w:p>
-      <w:pPr>
-        <w:spacing w:after="0" w:line="240" w:lineRule="auto"/>
-      </w:pPr>
-      <w:r>
-        <w:continuationSeparator/>
-      </w:r>
-    </w:p>
-  </w:footnote>
-</w:footnotes>
-</file>
-
 <file path=word/header1.xml><?xml version="1.0" encoding="utf-8"?>
-<w:hdr xmlns:wpc="http://schemas.microsoft.com/office/word/2010/wordprocessingCanvas" xmlns:mc="http://schemas.openxmlformats.org/markup-compatibility/2006" xmlns:o="urn:schemas-microsoft-com:office:office" xmlns:r="http://schemas.openxmlformats.org/officeDocument/2006/relationships" xmlns:m="http://schemas.openxmlformats.org/officeDocument/2006/math" xmlns:v="urn:schemas-microsoft-com:vml" xmlns:wp14="http://schemas.microsoft.com/office/word/2010/wordprocessingDrawing" xmlns:wp="http://schemas.openxmlformats.org/drawingml/2006/wordprocessingDrawing" xmlns:w10="urn:schemas-microsoft-com:office:word" xmlns:w="http://schemas.openxmlformats.org/wordprocessingml/2006/main" xmlns:w14="http://schemas.microsoft.com/office/word/2010/wordml" xmlns:w15="http://schemas.microsoft.com/office/word/2012/wordml" xmlns:wpg="http://schemas.microsoft.com/office/word/2010/wordprocessingGroup" xmlns:wpi="http://schemas.microsoft.com/office/word/2010/wordprocessingInk" xmlns:wne="http://schemas.microsoft.com/office/word/2006/wordml" xmlns:wps="http://schemas.microsoft.com/office/word/2010/wordprocessingShape" mc:Ignorable="w14 w15 wp14">
+<w:hdr xmlns:o="urn:schemas-microsoft-com:office:office" xmlns:r="http://schemas.openxmlformats.org/officeDocument/2006/relationships" xmlns:v="urn:schemas-microsoft-com:vml" xmlns:w="http://schemas.openxmlformats.org/wordprocessingml/2006/main" xmlns:w10="urn:schemas-microsoft-com:office:word" xmlns:wp="http://schemas.openxmlformats.org/drawingml/2006/wordprocessingDrawing" xmlns:wps="http://schemas.microsoft.com/office/word/2010/wordprocessingShape" xmlns:wpg="http://schemas.microsoft.com/office/word/2010/wordprocessingGroup" xmlns:mc="http://schemas.openxmlformats.org/markup-compatibility/2006" xmlns:wp14="http://schemas.microsoft.com/office/word/2010/wordprocessingDrawing" xmlns:w14="http://schemas.microsoft.com/office/word/2010/wordml" mc:Ignorable="w14 wp14">
   <w:p>
     <w:pPr>
       <w:pStyle w:val="Header"/>
       <w:jc w:val="center"/>
+      <w:rPr>
+        <w:rFonts w:ascii="Comic Sans MS" w:hAnsi="Comic Sans MS"/>
+        <w:b/>
+        <w:b/>
+        <w:color w:val="000000" w:themeColor="text1"/>
+        <w:sz w:val="52"/>
+        <w:szCs w:val="52"/>
+      </w:rPr>
+    </w:pPr>
+    <w:r>
       <w:rPr>
         <w:rFonts w:ascii="Comic Sans MS" w:hAnsi="Comic Sans MS"/>
         <w:b/>
@@ -578,6 +454,21 @@
         <w:sz w:val="52"/>
         <w:szCs w:val="52"/>
       </w:rPr>
+      <w:t>GOLDEN PLAINS PRIMARY &amp;</w:t>
+    </w:r>
+  </w:p>
+  <w:p>
+    <w:pPr>
+      <w:pStyle w:val="Header"/>
+      <w:jc w:val="center"/>
+      <w:rPr>
+        <w:rFonts w:ascii="Comic Sans MS" w:hAnsi="Comic Sans MS"/>
+        <w:b/>
+        <w:b/>
+        <w:color w:val="000000" w:themeColor="text1"/>
+        <w:sz w:val="52"/>
+        <w:szCs w:val="52"/>
+      </w:rPr>
     </w:pPr>
     <w:r>
       <w:rPr>
@@ -587,29 +478,6 @@
         <w:sz w:val="52"/>
         <w:szCs w:val="52"/>
       </w:rPr>
-      <w:t>GOLDEN PLAINS PRIMARY &amp;</w:t>
-    </w:r>
-  </w:p>
-  <w:p>
-    <w:pPr>
-      <w:pStyle w:val="Header"/>
-      <w:jc w:val="center"/>
-      <w:rPr>
-        <w:rFonts w:ascii="Comic Sans MS" w:hAnsi="Comic Sans MS"/>
-        <w:b/>
-        <w:color w:val="000000" w:themeColor="text1"/>
-        <w:sz w:val="52"/>
-        <w:szCs w:val="52"/>
-      </w:rPr>
-    </w:pPr>
-    <w:r>
-      <w:rPr>
-        <w:rFonts w:ascii="Comic Sans MS" w:hAnsi="Comic Sans MS"/>
-        <w:b/>
-        <w:color w:val="000000" w:themeColor="text1"/>
-        <w:sz w:val="52"/>
-        <w:szCs w:val="52"/>
-      </w:rPr>
       <w:t>JUNIOR SCHOOL</w:t>
     </w:r>
   </w:p>
@@ -666,116 +534,271 @@
         <w:rFonts w:ascii="Constantia" w:hAnsi="Constantia"/>
       </w:rPr>
     </w:pPr>
+    <w:r>
+      <w:rPr>
+        <w:rFonts w:ascii="Constantia" w:hAnsi="Constantia"/>
+      </w:rPr>
+    </w:r>
   </w:p>
   <w:p>
     <w:pPr>
       <w:pStyle w:val="Header"/>
       <w:jc w:val="right"/>
-    </w:pPr>
+      <w:rPr/>
+    </w:pPr>
+    <w:r>
+      <w:rPr/>
+    </w:r>
   </w:p>
 </w:hdr>
 </file>
 
 <file path=word/numbering.xml><?xml version="1.0" encoding="utf-8"?>
-<w:numbering xmlns:wpc="http://schemas.microsoft.com/office/word/2010/wordprocessingCanvas" xmlns:mc="http://schemas.openxmlformats.org/markup-compatibility/2006" xmlns:o="urn:schemas-microsoft-com:office:office" xmlns:r="http://schemas.openxmlformats.org/officeDocument/2006/relationships" xmlns:m="http://schemas.openxmlformats.org/officeDocument/2006/math" xmlns:v="urn:schemas-microsoft-com:vml" xmlns:wp14="http://schemas.microsoft.com/office/word/2010/wordprocessingDrawing" xmlns:wp="http://schemas.openxmlformats.org/drawingml/2006/wordprocessingDrawing" xmlns:w10="urn:schemas-microsoft-com:office:word" xmlns:w="http://schemas.openxmlformats.org/wordprocessingml/2006/main" xmlns:w14="http://schemas.microsoft.com/office/word/2010/wordml" xmlns:w15="http://schemas.microsoft.com/office/word/2012/wordml" xmlns:wpg="http://schemas.microsoft.com/office/word/2010/wordprocessingGroup" xmlns:wpi="http://schemas.microsoft.com/office/word/2010/wordprocessingInk" xmlns:wne="http://schemas.microsoft.com/office/word/2006/wordml" xmlns:wps="http://schemas.microsoft.com/office/word/2010/wordprocessingShape" mc:Ignorable="w14 w15 wp14">
-  <w:abstractNum w:abstractNumId="0">
-    <w:nsid w:val="2D2946C0"/>
-    <w:multiLevelType w:val="hybridMultilevel"/>
-    <w:tmpl w:val="39C80198"/>
-    <w:lvl w:ilvl="0" w:tplc="0409000F">
+<w:numbering xmlns:w="http://schemas.openxmlformats.org/wordprocessingml/2006/main" xmlns:o="urn:schemas-microsoft-com:office:office" xmlns:r="http://schemas.openxmlformats.org/officeDocument/2006/relationships" xmlns:v="urn:schemas-microsoft-com:vml">
+  <w:abstractNum w:abstractNumId="1">
+    <w:lvl w:ilvl="0">
       <w:start w:val="1"/>
       <w:numFmt w:val="decimal"/>
       <w:lvlText w:val="%1."/>
       <w:lvlJc w:val="left"/>
       <w:pPr>
+        <w:tabs>
+          <w:tab w:val="num" w:pos="0"/>
+        </w:tabs>
         <w:ind w:left="720" w:hanging="360"/>
       </w:pPr>
     </w:lvl>
-    <w:lvl w:ilvl="1" w:tplc="04090019" w:tentative="1">
+    <w:lvl w:ilvl="1">
       <w:start w:val="1"/>
       <w:numFmt w:val="lowerLetter"/>
       <w:lvlText w:val="%2."/>
       <w:lvlJc w:val="left"/>
       <w:pPr>
+        <w:tabs>
+          <w:tab w:val="num" w:pos="0"/>
+        </w:tabs>
         <w:ind w:left="1440" w:hanging="360"/>
       </w:pPr>
     </w:lvl>
-    <w:lvl w:ilvl="2" w:tplc="0409001B" w:tentative="1">
+    <w:lvl w:ilvl="2">
       <w:start w:val="1"/>
       <w:numFmt w:val="lowerRoman"/>
       <w:lvlText w:val="%3."/>
       <w:lvlJc w:val="right"/>
       <w:pPr>
+        <w:tabs>
+          <w:tab w:val="num" w:pos="0"/>
+        </w:tabs>
         <w:ind w:left="2160" w:hanging="180"/>
       </w:pPr>
     </w:lvl>
-    <w:lvl w:ilvl="3" w:tplc="0409000F" w:tentative="1">
+    <w:lvl w:ilvl="3">
       <w:start w:val="1"/>
       <w:numFmt w:val="decimal"/>
       <w:lvlText w:val="%4."/>
       <w:lvlJc w:val="left"/>
       <w:pPr>
+        <w:tabs>
+          <w:tab w:val="num" w:pos="0"/>
+        </w:tabs>
         <w:ind w:left="2880" w:hanging="360"/>
       </w:pPr>
     </w:lvl>
-    <w:lvl w:ilvl="4" w:tplc="04090019" w:tentative="1">
+    <w:lvl w:ilvl="4">
       <w:start w:val="1"/>
       <w:numFmt w:val="lowerLetter"/>
       <w:lvlText w:val="%5."/>
       <w:lvlJc w:val="left"/>
       <w:pPr>
+        <w:tabs>
+          <w:tab w:val="num" w:pos="0"/>
+        </w:tabs>
         <w:ind w:left="3600" w:hanging="360"/>
       </w:pPr>
     </w:lvl>
-    <w:lvl w:ilvl="5" w:tplc="0409001B" w:tentative="1">
+    <w:lvl w:ilvl="5">
       <w:start w:val="1"/>
       <w:numFmt w:val="lowerRoman"/>
       <w:lvlText w:val="%6."/>
       <w:lvlJc w:val="right"/>
       <w:pPr>
+        <w:tabs>
+          <w:tab w:val="num" w:pos="0"/>
+        </w:tabs>
         <w:ind w:left="4320" w:hanging="180"/>
       </w:pPr>
     </w:lvl>
-    <w:lvl w:ilvl="6" w:tplc="0409000F" w:tentative="1">
+    <w:lvl w:ilvl="6">
       <w:start w:val="1"/>
       <w:numFmt w:val="decimal"/>
       <w:lvlText w:val="%7."/>
       <w:lvlJc w:val="left"/>
       <w:pPr>
+        <w:tabs>
+          <w:tab w:val="num" w:pos="0"/>
+        </w:tabs>
         <w:ind w:left="5040" w:hanging="360"/>
       </w:pPr>
     </w:lvl>
-    <w:lvl w:ilvl="7" w:tplc="04090019" w:tentative="1">
+    <w:lvl w:ilvl="7">
       <w:start w:val="1"/>
       <w:numFmt w:val="lowerLetter"/>
       <w:lvlText w:val="%8."/>
       <w:lvlJc w:val="left"/>
       <w:pPr>
+        <w:tabs>
+          <w:tab w:val="num" w:pos="0"/>
+        </w:tabs>
         <w:ind w:left="5760" w:hanging="360"/>
       </w:pPr>
     </w:lvl>
-    <w:lvl w:ilvl="8" w:tplc="0409001B" w:tentative="1">
+    <w:lvl w:ilvl="8">
       <w:start w:val="1"/>
       <w:numFmt w:val="lowerRoman"/>
       <w:lvlText w:val="%9."/>
       <w:lvlJc w:val="right"/>
       <w:pPr>
+        <w:tabs>
+          <w:tab w:val="num" w:pos="0"/>
+        </w:tabs>
         <w:ind w:left="6480" w:hanging="180"/>
+      </w:pPr>
+    </w:lvl>
+  </w:abstractNum>
+  <w:abstractNum w:abstractNumId="2">
+    <w:lvl w:ilvl="0">
+      <w:start w:val="1"/>
+      <w:numFmt w:val="none"/>
+      <w:suff w:val="nothing"/>
+      <w:lvlText w:val=""/>
+      <w:lvlJc w:val="left"/>
+      <w:pPr>
+        <w:tabs>
+          <w:tab w:val="num" w:pos="0"/>
+        </w:tabs>
+        <w:ind w:left="0" w:hanging="0"/>
+      </w:pPr>
+    </w:lvl>
+    <w:lvl w:ilvl="1">
+      <w:start w:val="1"/>
+      <w:numFmt w:val="none"/>
+      <w:suff w:val="nothing"/>
+      <w:lvlText w:val=""/>
+      <w:lvlJc w:val="left"/>
+      <w:pPr>
+        <w:tabs>
+          <w:tab w:val="num" w:pos="0"/>
+        </w:tabs>
+        <w:ind w:left="0" w:hanging="0"/>
+      </w:pPr>
+    </w:lvl>
+    <w:lvl w:ilvl="2">
+      <w:start w:val="1"/>
+      <w:numFmt w:val="none"/>
+      <w:suff w:val="nothing"/>
+      <w:lvlText w:val=""/>
+      <w:lvlJc w:val="left"/>
+      <w:pPr>
+        <w:tabs>
+          <w:tab w:val="num" w:pos="0"/>
+        </w:tabs>
+        <w:ind w:left="0" w:hanging="0"/>
+      </w:pPr>
+    </w:lvl>
+    <w:lvl w:ilvl="3">
+      <w:start w:val="1"/>
+      <w:numFmt w:val="none"/>
+      <w:suff w:val="nothing"/>
+      <w:lvlText w:val=""/>
+      <w:lvlJc w:val="left"/>
+      <w:pPr>
+        <w:tabs>
+          <w:tab w:val="num" w:pos="0"/>
+        </w:tabs>
+        <w:ind w:left="0" w:hanging="0"/>
+      </w:pPr>
+    </w:lvl>
+    <w:lvl w:ilvl="4">
+      <w:start w:val="1"/>
+      <w:numFmt w:val="none"/>
+      <w:suff w:val="nothing"/>
+      <w:lvlText w:val=""/>
+      <w:lvlJc w:val="left"/>
+      <w:pPr>
+        <w:tabs>
+          <w:tab w:val="num" w:pos="0"/>
+        </w:tabs>
+        <w:ind w:left="0" w:hanging="0"/>
+      </w:pPr>
+    </w:lvl>
+    <w:lvl w:ilvl="5">
+      <w:start w:val="1"/>
+      <w:numFmt w:val="none"/>
+      <w:suff w:val="nothing"/>
+      <w:lvlText w:val=""/>
+      <w:lvlJc w:val="left"/>
+      <w:pPr>
+        <w:tabs>
+          <w:tab w:val="num" w:pos="0"/>
+        </w:tabs>
+        <w:ind w:left="0" w:hanging="0"/>
+      </w:pPr>
+    </w:lvl>
+    <w:lvl w:ilvl="6">
+      <w:start w:val="1"/>
+      <w:numFmt w:val="none"/>
+      <w:suff w:val="nothing"/>
+      <w:lvlText w:val=""/>
+      <w:lvlJc w:val="left"/>
+      <w:pPr>
+        <w:tabs>
+          <w:tab w:val="num" w:pos="0"/>
+        </w:tabs>
+        <w:ind w:left="0" w:hanging="0"/>
+      </w:pPr>
+    </w:lvl>
+    <w:lvl w:ilvl="7">
+      <w:start w:val="1"/>
+      <w:numFmt w:val="none"/>
+      <w:suff w:val="nothing"/>
+      <w:lvlText w:val=""/>
+      <w:lvlJc w:val="left"/>
+      <w:pPr>
+        <w:tabs>
+          <w:tab w:val="num" w:pos="0"/>
+        </w:tabs>
+        <w:ind w:left="0" w:hanging="0"/>
+      </w:pPr>
+    </w:lvl>
+    <w:lvl w:ilvl="8">
+      <w:start w:val="1"/>
+      <w:numFmt w:val="none"/>
+      <w:suff w:val="nothing"/>
+      <w:lvlText w:val=""/>
+      <w:lvlJc w:val="left"/>
+      <w:pPr>
+        <w:tabs>
+          <w:tab w:val="num" w:pos="0"/>
+        </w:tabs>
+        <w:ind w:left="0" w:hanging="0"/>
       </w:pPr>
     </w:lvl>
   </w:abstractNum>
   <w:num w:numId="1">
-    <w:abstractNumId w:val="0"/>
+    <w:abstractNumId w:val="1"/>
+  </w:num>
+  <w:num w:numId="2">
+    <w:abstractNumId w:val="2"/>
   </w:num>
 </w:numbering>
 </file>
 
 <file path=word/styles.xml><?xml version="1.0" encoding="utf-8"?>
-<w:styles xmlns:mc="http://schemas.openxmlformats.org/markup-compatibility/2006" xmlns:r="http://schemas.openxmlformats.org/officeDocument/2006/relationships" xmlns:w="http://schemas.openxmlformats.org/wordprocessingml/2006/main" xmlns:w14="http://schemas.microsoft.com/office/word/2010/wordml" xmlns:w15="http://schemas.microsoft.com/office/word/2012/wordml" mc:Ignorable="w14 w15">
+<w:styles xmlns:w="http://schemas.openxmlformats.org/wordprocessingml/2006/main" xmlns:w14="http://schemas.microsoft.com/office/word/2010/wordml" xmlns:mc="http://schemas.openxmlformats.org/markup-compatibility/2006" mc:Ignorable="w14">
   <w:docDefaults>
     <w:rPrDefault>
       <w:rPr>
-        <w:rFonts w:asciiTheme="minorHAnsi" w:eastAsiaTheme="minorHAnsi" w:hAnsiTheme="minorHAnsi" w:cstheme="minorBidi"/>
+        <w:rFonts w:ascii="Calibri" w:hAnsi="Calibri" w:eastAsia="Calibri" w:cs="" w:asciiTheme="minorHAnsi" w:cstheme="minorBidi" w:eastAsiaTheme="minorHAnsi" w:hAnsiTheme="minorHAnsi"/>
         <w:sz w:val="22"/>
         <w:szCs w:val="22"/>
         <w:lang w:val="en-US" w:eastAsia="en-US" w:bidi="ar-SA"/>
@@ -783,21 +806,21 @@
     </w:rPrDefault>
     <w:pPrDefault>
       <w:pPr>
-        <w:spacing w:after="160" w:line="259" w:lineRule="auto"/>
+        <w:suppressAutoHyphens w:val="true"/>
       </w:pPr>
     </w:pPrDefault>
   </w:docDefaults>
   <w:latentStyles w:defLockedState="0" w:defUIPriority="99" w:defSemiHidden="0" w:defUnhideWhenUsed="0" w:defQFormat="0" w:count="371">
     <w:lsdException w:name="Normal" w:uiPriority="0" w:qFormat="1"/>
     <w:lsdException w:name="heading 1" w:uiPriority="9" w:qFormat="1"/>
-    <w:lsdException w:name="heading 2" w:semiHidden="1" w:uiPriority="9" w:unhideWhenUsed="1" w:qFormat="1"/>
-    <w:lsdException w:name="heading 3" w:semiHidden="1" w:uiPriority="9" w:unhideWhenUsed="1" w:qFormat="1"/>
-    <w:lsdException w:name="heading 4" w:semiHidden="1" w:uiPriority="9" w:unhideWhenUsed="1" w:qFormat="1"/>
-    <w:lsdException w:name="heading 5" w:semiHidden="1" w:uiPriority="9" w:unhideWhenUsed="1" w:qFormat="1"/>
-    <w:lsdException w:name="heading 6" w:semiHidden="1" w:uiPriority="9" w:unhideWhenUsed="1" w:qFormat="1"/>
-    <w:lsdException w:name="heading 7" w:semiHidden="1" w:uiPriority="9" w:unhideWhenUsed="1" w:qFormat="1"/>
-    <w:lsdException w:name="heading 8" w:semiHidden="1" w:uiPriority="9" w:unhideWhenUsed="1" w:qFormat="1"/>
-    <w:lsdException w:name="heading 9" w:semiHidden="1" w:uiPriority="9" w:unhideWhenUsed="1" w:qFormat="1"/>
+    <w:lsdException w:name="heading 2" w:uiPriority="9" w:semiHidden="1" w:unhideWhenUsed="1" w:qFormat="1"/>
+    <w:lsdException w:name="heading 3" w:uiPriority="9" w:semiHidden="1" w:unhideWhenUsed="1" w:qFormat="1"/>
+    <w:lsdException w:name="heading 4" w:uiPriority="9" w:semiHidden="1" w:unhideWhenUsed="1" w:qFormat="1"/>
+    <w:lsdException w:name="heading 5" w:uiPriority="9" w:semiHidden="1" w:unhideWhenUsed="1" w:qFormat="1"/>
+    <w:lsdException w:name="heading 6" w:uiPriority="9" w:semiHidden="1" w:unhideWhenUsed="1" w:qFormat="1"/>
+    <w:lsdException w:name="heading 7" w:uiPriority="9" w:semiHidden="1" w:unhideWhenUsed="1" w:qFormat="1"/>
+    <w:lsdException w:name="heading 8" w:uiPriority="9" w:semiHidden="1" w:unhideWhenUsed="1" w:qFormat="1"/>
+    <w:lsdException w:name="heading 9" w:uiPriority="9" w:semiHidden="1" w:unhideWhenUsed="1" w:qFormat="1"/>
     <w:lsdException w:name="index 1" w:semiHidden="1" w:unhideWhenUsed="1"/>
     <w:lsdException w:name="index 2" w:semiHidden="1" w:unhideWhenUsed="1"/>
     <w:lsdException w:name="index 3" w:semiHidden="1" w:unhideWhenUsed="1"/>
@@ -807,22 +830,22 @@
     <w:lsdException w:name="index 7" w:semiHidden="1" w:unhideWhenUsed="1"/>
     <w:lsdException w:name="index 8" w:semiHidden="1" w:unhideWhenUsed="1"/>
     <w:lsdException w:name="index 9" w:semiHidden="1" w:unhideWhenUsed="1"/>
-    <w:lsdException w:name="toc 1" w:semiHidden="1" w:uiPriority="39" w:unhideWhenUsed="1"/>
-    <w:lsdException w:name="toc 2" w:semiHidden="1" w:uiPriority="39" w:unhideWhenUsed="1"/>
-    <w:lsdException w:name="toc 3" w:semiHidden="1" w:uiPriority="39" w:unhideWhenUsed="1"/>
-    <w:lsdException w:name="toc 4" w:semiHidden="1" w:uiPriority="39" w:unhideWhenUsed="1"/>
-    <w:lsdException w:name="toc 5" w:semiHidden="1" w:uiPriority="39" w:unhideWhenUsed="1"/>
-    <w:lsdException w:name="toc 6" w:semiHidden="1" w:uiPriority="39" w:unhideWhenUsed="1"/>
-    <w:lsdException w:name="toc 7" w:semiHidden="1" w:uiPriority="39" w:unhideWhenUsed="1"/>
-    <w:lsdException w:name="toc 8" w:semiHidden="1" w:uiPriority="39" w:unhideWhenUsed="1"/>
-    <w:lsdException w:name="toc 9" w:semiHidden="1" w:uiPriority="39" w:unhideWhenUsed="1"/>
+    <w:lsdException w:name="toc 1" w:uiPriority="39" w:semiHidden="1" w:unhideWhenUsed="1"/>
+    <w:lsdException w:name="toc 2" w:uiPriority="39" w:semiHidden="1" w:unhideWhenUsed="1"/>
+    <w:lsdException w:name="toc 3" w:uiPriority="39" w:semiHidden="1" w:unhideWhenUsed="1"/>
+    <w:lsdException w:name="toc 4" w:uiPriority="39" w:semiHidden="1" w:unhideWhenUsed="1"/>
+    <w:lsdException w:name="toc 5" w:uiPriority="39" w:semiHidden="1" w:unhideWhenUsed="1"/>
+    <w:lsdException w:name="toc 6" w:uiPriority="39" w:semiHidden="1" w:unhideWhenUsed="1"/>
+    <w:lsdException w:name="toc 7" w:uiPriority="39" w:semiHidden="1" w:unhideWhenUsed="1"/>
+    <w:lsdException w:name="toc 8" w:uiPriority="39" w:semiHidden="1" w:unhideWhenUsed="1"/>
+    <w:lsdException w:name="toc 9" w:uiPriority="39" w:semiHidden="1" w:unhideWhenUsed="1"/>
     <w:lsdException w:name="Normal Indent" w:semiHidden="1" w:unhideWhenUsed="1"/>
     <w:lsdException w:name="footnote text" w:semiHidden="1" w:unhideWhenUsed="1"/>
     <w:lsdException w:name="annotation text" w:semiHidden="1" w:unhideWhenUsed="1"/>
     <w:lsdException w:name="header" w:semiHidden="1" w:unhideWhenUsed="1"/>
     <w:lsdException w:name="footer" w:semiHidden="1" w:unhideWhenUsed="1"/>
     <w:lsdException w:name="index heading" w:semiHidden="1" w:unhideWhenUsed="1"/>
-    <w:lsdException w:name="caption" w:semiHidden="1" w:uiPriority="35" w:unhideWhenUsed="1" w:qFormat="1"/>
+    <w:lsdException w:name="caption" w:uiPriority="35" w:semiHidden="1" w:unhideWhenUsed="1" w:qFormat="1"/>
     <w:lsdException w:name="table of figures" w:semiHidden="1" w:unhideWhenUsed="1"/>
     <w:lsdException w:name="envelope address" w:semiHidden="1" w:unhideWhenUsed="1"/>
     <w:lsdException w:name="envelope return" w:semiHidden="1" w:unhideWhenUsed="1"/>
@@ -853,7 +876,7 @@
     <w:lsdException w:name="Title" w:uiPriority="10" w:qFormat="1"/>
     <w:lsdException w:name="Closing" w:semiHidden="1" w:unhideWhenUsed="1"/>
     <w:lsdException w:name="Signature" w:semiHidden="1" w:unhideWhenUsed="1"/>
-    <w:lsdException w:name="Default Paragraph Font" w:semiHidden="1" w:uiPriority="1" w:unhideWhenUsed="1"/>
+    <w:lsdException w:name="Default Paragraph Font" w:uiPriority="1" w:semiHidden="1" w:unhideWhenUsed="1"/>
     <w:lsdException w:name="Body Text" w:semiHidden="1" w:unhideWhenUsed="1"/>
     <w:lsdException w:name="Body Text Indent" w:semiHidden="1" w:unhideWhenUsed="1"/>
     <w:lsdException w:name="List Continue" w:semiHidden="1" w:unhideWhenUsed="1"/>
@@ -1053,8 +1076,8 @@
     <w:lsdException w:name="Subtle Reference" w:uiPriority="31" w:qFormat="1"/>
     <w:lsdException w:name="Intense Reference" w:uiPriority="32" w:qFormat="1"/>
     <w:lsdException w:name="Book Title" w:uiPriority="33" w:qFormat="1"/>
-    <w:lsdException w:name="Bibliography" w:semiHidden="1" w:uiPriority="37" w:unhideWhenUsed="1"/>
-    <w:lsdException w:name="TOC Heading" w:semiHidden="1" w:uiPriority="39" w:unhideWhenUsed="1" w:qFormat="1"/>
+    <w:lsdException w:name="Bibliography" w:uiPriority="37" w:semiHidden="1" w:unhideWhenUsed="1"/>
+    <w:lsdException w:name="TOC Heading" w:uiPriority="39" w:semiHidden="1" w:unhideWhenUsed="1" w:qFormat="1"/>
     <w:lsdException w:name="Plain Table 1" w:uiPriority="41"/>
     <w:lsdException w:name="Plain Table 2" w:uiPriority="42"/>
     <w:lsdException w:name="Plain Table 3" w:uiPriority="43"/>
@@ -1160,16 +1183,201 @@
     <w:lsdException w:name="List Table 6 Colorful Accent 6" w:uiPriority="51"/>
     <w:lsdException w:name="List Table 7 Colorful Accent 6" w:uiPriority="52"/>
   </w:latentStyles>
-  <w:style w:type="paragraph" w:default="1" w:styleId="Normal">
+  <w:style w:type="paragraph" w:styleId="Normal" w:default="1">
     <w:name w:val="Normal"/>
     <w:qFormat/>
-    <w:rsid w:val="00CE07C5"/>
+    <w:rsid w:val="00ce07c5"/>
+    <w:pPr>
+      <w:widowControl/>
+      <w:bidi w:val="0"/>
+      <w:spacing w:lineRule="auto" w:line="259" w:before="0" w:after="160"/>
+      <w:jc w:val="left"/>
+    </w:pPr>
+    <w:rPr>
+      <w:rFonts w:ascii="Calibri" w:hAnsi="Calibri" w:eastAsia="Calibri" w:cs="" w:asciiTheme="minorHAnsi" w:cstheme="minorBidi" w:eastAsiaTheme="minorHAnsi" w:hAnsiTheme="minorHAnsi"/>
+      <w:color w:val="auto"/>
+      <w:kern w:val="0"/>
+      <w:sz w:val="22"/>
+      <w:szCs w:val="22"/>
+      <w:lang w:val="en-US" w:eastAsia="en-US" w:bidi="ar-SA"/>
+    </w:rPr>
   </w:style>
-  <w:style w:type="character" w:default="1" w:styleId="DefaultParagraphFont">
+  <w:style w:type="character" w:styleId="DefaultParagraphFont" w:default="1">
     <w:name w:val="Default Paragraph Font"/>
     <w:uiPriority w:val="1"/>
     <w:semiHidden/>
     <w:unhideWhenUsed/>
+    <w:qFormat/>
+    <w:rPr/>
+  </w:style>
+  <w:style w:type="character" w:styleId="HeaderChar" w:customStyle="1">
+    <w:name w:val="Header Char"/>
+    <w:basedOn w:val="DefaultParagraphFont"/>
+    <w:link w:val="Header"/>
+    <w:uiPriority w:val="99"/>
+    <w:qFormat/>
+    <w:rsid w:val="00ce07c5"/>
+    <w:rPr/>
+  </w:style>
+  <w:style w:type="character" w:styleId="FooterChar" w:customStyle="1">
+    <w:name w:val="Footer Char"/>
+    <w:basedOn w:val="DefaultParagraphFont"/>
+    <w:link w:val="Footer"/>
+    <w:uiPriority w:val="99"/>
+    <w:qFormat/>
+    <w:rsid w:val="00ce07c5"/>
+    <w:rPr/>
+  </w:style>
+  <w:style w:type="character" w:styleId="BalloonTextChar" w:customStyle="1">
+    <w:name w:val="Balloon Text Char"/>
+    <w:basedOn w:val="DefaultParagraphFont"/>
+    <w:link w:val="BalloonText"/>
+    <w:uiPriority w:val="99"/>
+    <w:semiHidden/>
+    <w:qFormat/>
+    <w:rsid w:val="006c0380"/>
+    <w:rPr>
+      <w:rFonts w:ascii="Segoe UI" w:hAnsi="Segoe UI" w:cs="Segoe UI"/>
+      <w:sz w:val="18"/>
+      <w:szCs w:val="18"/>
+    </w:rPr>
+  </w:style>
+  <w:style w:type="paragraph" w:styleId="Heading">
+    <w:name w:val="Heading"/>
+    <w:basedOn w:val="Normal"/>
+    <w:next w:val="TextBody"/>
+    <w:qFormat/>
+    <w:pPr>
+      <w:keepNext w:val="true"/>
+      <w:spacing w:before="240" w:after="120"/>
+    </w:pPr>
+    <w:rPr>
+      <w:rFonts w:ascii="Liberation Sans" w:hAnsi="Liberation Sans" w:eastAsia="Noto Sans CJK SC" w:cs="Lohit Devanagari"/>
+      <w:sz w:val="28"/>
+      <w:szCs w:val="28"/>
+    </w:rPr>
+  </w:style>
+  <w:style w:type="paragraph" w:styleId="TextBody">
+    <w:name w:val="Body Text"/>
+    <w:basedOn w:val="Normal"/>
+    <w:pPr>
+      <w:spacing w:lineRule="auto" w:line="276" w:before="0" w:after="140"/>
+    </w:pPr>
+    <w:rPr/>
+  </w:style>
+  <w:style w:type="paragraph" w:styleId="List">
+    <w:name w:val="List"/>
+    <w:basedOn w:val="TextBody"/>
+    <w:pPr/>
+    <w:rPr>
+      <w:rFonts w:cs="Lohit Devanagari"/>
+    </w:rPr>
+  </w:style>
+  <w:style w:type="paragraph" w:styleId="Caption">
+    <w:name w:val="Caption"/>
+    <w:basedOn w:val="Normal"/>
+    <w:qFormat/>
+    <w:pPr>
+      <w:suppressLineNumbers/>
+      <w:spacing w:before="120" w:after="120"/>
+    </w:pPr>
+    <w:rPr>
+      <w:rFonts w:cs="Lohit Devanagari"/>
+      <w:i/>
+      <w:iCs/>
+      <w:sz w:val="24"/>
+      <w:szCs w:val="24"/>
+    </w:rPr>
+  </w:style>
+  <w:style w:type="paragraph" w:styleId="Index">
+    <w:name w:val="Index"/>
+    <w:basedOn w:val="Normal"/>
+    <w:qFormat/>
+    <w:pPr>
+      <w:suppressLineNumbers/>
+    </w:pPr>
+    <w:rPr>
+      <w:rFonts w:cs="Lohit Devanagari"/>
+    </w:rPr>
+  </w:style>
+  <w:style w:type="paragraph" w:styleId="HeaderandFooter">
+    <w:name w:val="Header and Footer"/>
+    <w:basedOn w:val="Normal"/>
+    <w:qFormat/>
+    <w:pPr/>
+    <w:rPr/>
+  </w:style>
+  <w:style w:type="paragraph" w:styleId="Header">
+    <w:name w:val="Header"/>
+    <w:basedOn w:val="Normal"/>
+    <w:link w:val="HeaderChar"/>
+    <w:uiPriority w:val="99"/>
+    <w:unhideWhenUsed/>
+    <w:rsid w:val="00ce07c5"/>
+    <w:pPr>
+      <w:tabs>
+        <w:tab w:val="clear" w:pos="720"/>
+        <w:tab w:val="center" w:pos="4680" w:leader="none"/>
+        <w:tab w:val="right" w:pos="9360" w:leader="none"/>
+      </w:tabs>
+      <w:spacing w:lineRule="auto" w:line="240" w:before="0" w:after="0"/>
+    </w:pPr>
+    <w:rPr/>
+  </w:style>
+  <w:style w:type="paragraph" w:styleId="Footer">
+    <w:name w:val="Footer"/>
+    <w:basedOn w:val="Normal"/>
+    <w:link w:val="FooterChar"/>
+    <w:uiPriority w:val="99"/>
+    <w:unhideWhenUsed/>
+    <w:rsid w:val="00ce07c5"/>
+    <w:pPr>
+      <w:tabs>
+        <w:tab w:val="clear" w:pos="720"/>
+        <w:tab w:val="center" w:pos="4680" w:leader="none"/>
+        <w:tab w:val="right" w:pos="9360" w:leader="none"/>
+      </w:tabs>
+      <w:spacing w:lineRule="auto" w:line="240" w:before="0" w:after="0"/>
+    </w:pPr>
+    <w:rPr/>
+  </w:style>
+  <w:style w:type="paragraph" w:styleId="ListParagraph">
+    <w:name w:val="List Paragraph"/>
+    <w:basedOn w:val="Normal"/>
+    <w:uiPriority w:val="34"/>
+    <w:qFormat/>
+    <w:rsid w:val="00ce07c5"/>
+    <w:pPr>
+      <w:spacing w:before="0" w:after="160"/>
+      <w:ind w:left="720" w:hanging="0"/>
+      <w:contextualSpacing/>
+    </w:pPr>
+    <w:rPr/>
+  </w:style>
+  <w:style w:type="paragraph" w:styleId="BalloonText">
+    <w:name w:val="Balloon Text"/>
+    <w:basedOn w:val="Normal"/>
+    <w:link w:val="BalloonTextChar"/>
+    <w:uiPriority w:val="99"/>
+    <w:semiHidden/>
+    <w:unhideWhenUsed/>
+    <w:qFormat/>
+    <w:rsid w:val="006c0380"/>
+    <w:pPr>
+      <w:spacing w:lineRule="auto" w:line="240" w:before="0" w:after="0"/>
+    </w:pPr>
+    <w:rPr>
+      <w:rFonts w:ascii="Segoe UI" w:hAnsi="Segoe UI" w:cs="Segoe UI"/>
+      <w:sz w:val="18"/>
+      <w:szCs w:val="18"/>
+    </w:rPr>
+  </w:style>
+  <w:style w:type="numbering" w:styleId="NoList" w:default="1">
+    <w:name w:val="No List"/>
+    <w:uiPriority w:val="99"/>
+    <w:semiHidden/>
+    <w:unhideWhenUsed/>
+    <w:qFormat/>
   </w:style>
   <w:style w:type="table" w:default="1" w:styleId="TableNormal">
     <w:name w:val="Normal Table"/>
@@ -1185,97 +1393,6 @@
         <w:right w:w="108" w:type="dxa"/>
       </w:tblCellMar>
     </w:tblPr>
-  </w:style>
-  <w:style w:type="numbering" w:default="1" w:styleId="NoList">
-    <w:name w:val="No List"/>
-    <w:uiPriority w:val="99"/>
-    <w:semiHidden/>
-    <w:unhideWhenUsed/>
-  </w:style>
-  <w:style w:type="paragraph" w:styleId="Header">
-    <w:name w:val="header"/>
-    <w:basedOn w:val="Normal"/>
-    <w:link w:val="HeaderChar"/>
-    <w:uiPriority w:val="99"/>
-    <w:unhideWhenUsed/>
-    <w:rsid w:val="00CE07C5"/>
-    <w:pPr>
-      <w:tabs>
-        <w:tab w:val="center" w:pos="4680"/>
-        <w:tab w:val="right" w:pos="9360"/>
-      </w:tabs>
-      <w:spacing w:after="0" w:line="240" w:lineRule="auto"/>
-    </w:pPr>
-  </w:style>
-  <w:style w:type="character" w:customStyle="1" w:styleId="HeaderChar">
-    <w:name w:val="Header Char"/>
-    <w:basedOn w:val="DefaultParagraphFont"/>
-    <w:link w:val="Header"/>
-    <w:uiPriority w:val="99"/>
-    <w:rsid w:val="00CE07C5"/>
-  </w:style>
-  <w:style w:type="paragraph" w:styleId="Footer">
-    <w:name w:val="footer"/>
-    <w:basedOn w:val="Normal"/>
-    <w:link w:val="FooterChar"/>
-    <w:uiPriority w:val="99"/>
-    <w:unhideWhenUsed/>
-    <w:rsid w:val="00CE07C5"/>
-    <w:pPr>
-      <w:tabs>
-        <w:tab w:val="center" w:pos="4680"/>
-        <w:tab w:val="right" w:pos="9360"/>
-      </w:tabs>
-      <w:spacing w:after="0" w:line="240" w:lineRule="auto"/>
-    </w:pPr>
-  </w:style>
-  <w:style w:type="character" w:customStyle="1" w:styleId="FooterChar">
-    <w:name w:val="Footer Char"/>
-    <w:basedOn w:val="DefaultParagraphFont"/>
-    <w:link w:val="Footer"/>
-    <w:uiPriority w:val="99"/>
-    <w:rsid w:val="00CE07C5"/>
-  </w:style>
-  <w:style w:type="paragraph" w:styleId="ListParagraph">
-    <w:name w:val="List Paragraph"/>
-    <w:basedOn w:val="Normal"/>
-    <w:uiPriority w:val="34"/>
-    <w:qFormat/>
-    <w:rsid w:val="00CE07C5"/>
-    <w:pPr>
-      <w:ind w:left="720"/>
-      <w:contextualSpacing/>
-    </w:pPr>
-  </w:style>
-  <w:style w:type="paragraph" w:styleId="BalloonText">
-    <w:name w:val="Balloon Text"/>
-    <w:basedOn w:val="Normal"/>
-    <w:link w:val="BalloonTextChar"/>
-    <w:uiPriority w:val="99"/>
-    <w:semiHidden/>
-    <w:unhideWhenUsed/>
-    <w:rsid w:val="006C0380"/>
-    <w:pPr>
-      <w:spacing w:after="0" w:line="240" w:lineRule="auto"/>
-    </w:pPr>
-    <w:rPr>
-      <w:rFonts w:ascii="Segoe UI" w:hAnsi="Segoe UI" w:cs="Segoe UI"/>
-      <w:sz w:val="18"/>
-      <w:szCs w:val="18"/>
-    </w:rPr>
-  </w:style>
-  <w:style w:type="character" w:customStyle="1" w:styleId="BalloonTextChar">
-    <w:name w:val="Balloon Text Char"/>
-    <w:basedOn w:val="DefaultParagraphFont"/>
-    <w:link w:val="BalloonText"/>
-    <w:uiPriority w:val="99"/>
-    <w:semiHidden/>
-    <w:rsid w:val="006C0380"/>
-    <w:rPr>
-      <w:rFonts w:ascii="Segoe UI" w:hAnsi="Segoe UI" w:cs="Segoe UI"/>
-      <w:sz w:val="18"/>
-      <w:szCs w:val="18"/>
-    </w:rPr>
   </w:style>
 </w:styles>
 </file>
